--- a/Diplomarbeit-Einband-und-Titelseite.docx
+++ b/Diplomarbeit-Einband-und-Titelseite.docx
@@ -246,17 +246,13 @@
               </w:rPr>
               <w:t>Herr</w:t>
             </w:r>
-          </w:p>
-          <w:p>
-            <w:pPr>
-              <w:spacing w:after="280"/>
-              <w:jc w:val="right"/>
-              <w:rPr>
-                <w:rFonts w:cs="Arial"/>
-                <w:b/>
-                <w:szCs w:val="24"/>
-              </w:rPr>
-            </w:pPr>
+            <w:r>
+              <w:rPr>
+                <w:rFonts w:cs="Arial"/>
+                <w:szCs w:val="24"/>
+              </w:rPr>
+              <w:t xml:space="preserve"> </w:t>
+            </w:r>
             <w:r>
               <w:rPr>
                 <w:rFonts w:cs="Arial"/>
@@ -812,19 +808,16 @@
                 <w:b/>
                 <w:szCs w:val="24"/>
               </w:rPr>
-              <w:t xml:space="preserve">Herr </w:t>
-            </w:r>
-          </w:p>
-          <w:p>
-            <w:pPr>
-              <w:spacing w:before="240" w:after="240"/>
-              <w:jc w:val="right"/>
-              <w:rPr>
-                <w:rFonts w:cs="Arial"/>
-                <w:b/>
-                <w:szCs w:val="24"/>
-              </w:rPr>
-            </w:pPr>
+              <w:t>Herr</w:t>
+            </w:r>
+            <w:r>
+              <w:rPr>
+                <w:rFonts w:cs="Arial"/>
+                <w:b/>
+                <w:szCs w:val="24"/>
+              </w:rPr>
+              <w:t xml:space="preserve"> </w:t>
+            </w:r>
             <w:r>
               <w:rPr>
                 <w:rFonts w:cs="Arial"/>
@@ -966,7 +959,7 @@
             </w:r>
             <w:r>
               <w:rPr>
-                <w:rFonts w:ascii="Calibri" w:hAnsi="Calibri"/>
+                <w:rFonts w:cs="Arial"/>
                 <w:b/>
                 <w:color w:val="000000"/>
                 <w:shd w:val="clear" w:color="auto" w:fill="FFFFFF"/>
@@ -1041,31 +1034,7 @@
                 <w:b/>
                 <w:szCs w:val="24"/>
               </w:rPr>
-              <w:t xml:space="preserve">&lt;titel&gt; &lt;akad. </w:t>
-            </w:r>
-            <w:r>
-              <w:rPr>
-                <w:rFonts w:cs="Arial"/>
-                <w:b/>
-                <w:szCs w:val="24"/>
-              </w:rPr>
-              <w:t>g</w:t>
-            </w:r>
-            <w:r>
-              <w:rPr>
-                <w:rFonts w:cs="Arial"/>
-                <w:b/>
-                <w:szCs w:val="24"/>
-              </w:rPr>
-              <w:t xml:space="preserve">rade&gt; </w:t>
-            </w:r>
-            <w:r>
-              <w:rPr>
-                <w:rFonts w:cs="Arial"/>
-                <w:b/>
-                <w:szCs w:val="24"/>
-              </w:rPr>
-              <w:t xml:space="preserve"> Uwe Schneider</w:t>
+              <w:t>Herr Prof. Dr.-Ing. Schneider</w:t>
             </w:r>
           </w:p>
         </w:tc>
@@ -1133,15 +1102,15 @@
                 <w:b/>
                 <w:szCs w:val="24"/>
               </w:rPr>
-              <w:t>&lt;ti</w:t>
-            </w:r>
-            <w:r>
-              <w:rPr>
-                <w:rFonts w:cs="Arial"/>
-                <w:b/>
-                <w:szCs w:val="24"/>
-              </w:rPr>
-              <w:t>tel&gt; &lt;akad. grade&gt;  Matthes Nagel</w:t>
+              <w:t xml:space="preserve">Herr </w:t>
+            </w:r>
+            <w:r>
+              <w:rPr>
+                <w:rFonts w:cs="Arial"/>
+                <w:b/>
+                <w:szCs w:val="24"/>
+              </w:rPr>
+              <w:t>Dipl. Ing. (FH) Matthes Nagel</w:t>
             </w:r>
           </w:p>
         </w:tc>
@@ -1209,7 +1178,7 @@
                 <w:b/>
                 <w:szCs w:val="24"/>
               </w:rPr>
-              <w:t>&lt;ort&gt;, &lt;tag&gt;.&lt;monat&gt;.&lt;jahr&gt;</w:t>
+              <w:t>Mittweida, &lt;tag&gt;.10.2017</w:t>
             </w:r>
           </w:p>
         </w:tc>
@@ -1277,7 +1246,23 @@
                 <w:b/>
                 <w:szCs w:val="24"/>
               </w:rPr>
-              <w:t>&lt;ort&gt;, &lt;jahr&gt;</w:t>
+              <w:t>Mittweida</w:t>
+            </w:r>
+            <w:r>
+              <w:rPr>
+                <w:rFonts w:cs="Arial"/>
+                <w:b/>
+                <w:szCs w:val="24"/>
+              </w:rPr>
+              <w:t xml:space="preserve">, </w:t>
+            </w:r>
+            <w:r>
+              <w:rPr>
+                <w:rFonts w:cs="Arial"/>
+                <w:b/>
+                <w:szCs w:val="24"/>
+              </w:rPr>
+              <w:t>2017</w:t>
             </w:r>
           </w:p>
         </w:tc>
@@ -1359,50 +1344,48 @@
               <w:jc w:val="right"/>
               <w:rPr>
                 <w:rFonts w:cs="Arial"/>
-              </w:rPr>
-            </w:pPr>
-            <w:r>
-              <w:rPr>
-                <w:rFonts w:cs="Arial"/>
-              </w:rPr>
-              <w:t>F</w:t>
-            </w:r>
-            <w:r>
-              <w:rPr>
-                <w:rFonts w:cs="Arial"/>
-              </w:rPr>
-              <w:t xml:space="preserve">aculty </w:t>
-            </w:r>
-            <w:r>
-              <w:rPr>
-                <w:rFonts w:cs="Arial"/>
-              </w:rPr>
-              <w:t xml:space="preserve">Angewandte </w:t>
-            </w:r>
-            <w:r>
-              <w:rPr>
-                <w:rFonts w:cs="Arial"/>
+                <w:lang w:val="en-US"/>
+              </w:rPr>
+            </w:pPr>
+            <w:r>
+              <w:rPr>
+                <w:rFonts w:cs="Arial"/>
+                <w:lang w:val="en-US"/>
+              </w:rPr>
+              <w:lastRenderedPageBreak/>
+              <w:t xml:space="preserve">Faculty </w:t>
+            </w:r>
+            <w:r>
+              <w:rPr>
+                <w:rFonts w:cs="Arial"/>
+                <w:lang w:val="en-US"/>
+              </w:rPr>
+              <w:t>Applied</w:t>
+            </w:r>
+            <w:r>
+              <w:rPr>
+                <w:rFonts w:cs="Arial"/>
+                <w:lang w:val="en-US"/>
+              </w:rPr>
+              <w:t xml:space="preserve"> </w:t>
+            </w:r>
+            <w:r>
+              <w:rPr>
+                <w:rFonts w:cs="Arial"/>
+                <w:lang w:val="en-US"/>
               </w:rPr>
               <w:br/>
-            </w:r>
-            <w:r>
-              <w:rPr>
-                <w:rFonts w:cs="Arial"/>
-              </w:rPr>
-              <w:t xml:space="preserve">Computer- </w:t>
-            </w:r>
-            <w:r>
-              <w:rPr>
-                <w:rFonts w:cs="Arial"/>
-              </w:rPr>
-              <w:t>und Biowissenscha</w:t>
-            </w:r>
-            <w:r>
-              <w:rPr>
-                <w:rFonts w:cs="Arial"/>
-              </w:rPr>
-              <w:t>ften</w:t>
-            </w:r>
+              <w:t>Computer- und Bio</w:t>
+            </w:r>
+            <w:r>
+              <w:rPr>
+                <w:rFonts w:cs="Arial"/>
+                <w:lang w:val="en-US"/>
+              </w:rPr>
+              <w:t>science</w:t>
+            </w:r>
+            <w:bookmarkStart w:id="0" w:name="_GoBack"/>
+            <w:bookmarkEnd w:id="0"/>
           </w:p>
         </w:tc>
         <w:tc>
@@ -1414,6 +1397,7 @@
             <w:pPr>
               <w:rPr>
                 <w:rFonts w:cs="Arial"/>
+                <w:lang w:val="en-US"/>
               </w:rPr>
             </w:pPr>
           </w:p>
@@ -1426,6 +1410,9 @@
           <w:p>
             <w:pPr>
               <w:jc w:val="right"/>
+              <w:rPr>
+                <w:lang w:val="en-US"/>
+              </w:rPr>
             </w:pPr>
           </w:p>
         </w:tc>
@@ -1567,7 +1554,7 @@
                 <w:rFonts w:cs="Arial"/>
                 <w:b/>
                 <w:sz w:val="36"/>
-                <w:lang w:val="en-US"/>
+                <w:lang w:val="de-AT"/>
               </w:rPr>
             </w:pPr>
           </w:p>
@@ -1588,9 +1575,18 @@
                 <w:rFonts w:cs="Arial"/>
                 <w:b/>
                 <w:sz w:val="36"/>
-                <w:lang w:val="en-US"/>
-              </w:rPr>
-              <w:t xml:space="preserve">Parallelising </w:t>
+                <w:lang w:val="de-AT"/>
+              </w:rPr>
+              <w:t>Para</w:t>
+            </w:r>
+            <w:r>
+              <w:rPr>
+                <w:rFonts w:cs="Arial"/>
+                <w:b/>
+                <w:sz w:val="36"/>
+                <w:lang w:val="en-US"/>
+              </w:rPr>
+              <w:t xml:space="preserve">llelising </w:t>
             </w:r>
             <w:r>
               <w:rPr>
@@ -1686,17 +1682,6 @@
               </w:rPr>
               <w:t xml:space="preserve"> </w:t>
             </w:r>
-          </w:p>
-          <w:p>
-            <w:pPr>
-              <w:spacing w:before="240" w:after="240"/>
-              <w:jc w:val="right"/>
-              <w:rPr>
-                <w:rFonts w:cs="Arial"/>
-                <w:b/>
-                <w:szCs w:val="24"/>
-              </w:rPr>
-            </w:pPr>
             <w:r>
               <w:rPr>
                 <w:rFonts w:cs="Arial"/>
@@ -1748,12 +1733,14 @@
                 <w:rFonts w:cs="Arial"/>
                 <w:b/>
                 <w:szCs w:val="24"/>
-              </w:rPr>
-            </w:pPr>
-            <w:r>
-              <w:rPr>
-                <w:rFonts w:cs="Arial"/>
-                <w:szCs w:val="24"/>
+                <w:lang w:val="en-US"/>
+              </w:rPr>
+            </w:pPr>
+            <w:r>
+              <w:rPr>
+                <w:rFonts w:cs="Arial"/>
+                <w:szCs w:val="24"/>
+                <w:lang w:val="en-US"/>
               </w:rPr>
               <w:t>course of studies:</w:t>
             </w:r>
@@ -1761,6 +1748,7 @@
               <w:rPr>
                 <w:rFonts w:cs="Arial"/>
                 <w:szCs w:val="24"/>
+                <w:lang w:val="en-US"/>
               </w:rPr>
               <w:br/>
             </w:r>
@@ -1769,8 +1757,9 @@
                 <w:rFonts w:cs="Arial"/>
                 <w:b/>
                 <w:szCs w:val="24"/>
-              </w:rPr>
-              <w:t>&lt;bezeichn d. studienganges&gt;</w:t>
+                <w:lang w:val="en-US"/>
+              </w:rPr>
+              <w:t>Computer Engineering</w:t>
             </w:r>
           </w:p>
         </w:tc>
@@ -1785,6 +1774,7 @@
               <w:rPr>
                 <w:rFonts w:cs="Arial"/>
                 <w:szCs w:val="24"/>
+                <w:lang w:val="en-US"/>
               </w:rPr>
             </w:pPr>
           </w:p>
@@ -1800,6 +1790,7 @@
               <w:rPr>
                 <w:rFonts w:cs="Arial"/>
                 <w:szCs w:val="24"/>
+                <w:lang w:val="en-US"/>
               </w:rPr>
             </w:pPr>
           </w:p>
@@ -1820,12 +1811,14 @@
               <w:rPr>
                 <w:rFonts w:cs="Arial"/>
                 <w:szCs w:val="24"/>
-              </w:rPr>
-            </w:pPr>
-            <w:r>
-              <w:rPr>
-                <w:rFonts w:cs="Arial"/>
-                <w:szCs w:val="24"/>
+                <w:lang w:val="en-US"/>
+              </w:rPr>
+            </w:pPr>
+            <w:r>
+              <w:rPr>
+                <w:rFonts w:cs="Arial"/>
+                <w:szCs w:val="24"/>
+                <w:lang w:val="en-US"/>
               </w:rPr>
               <w:t>s</w:t>
             </w:r>
@@ -1833,6 +1826,7 @@
               <w:rPr>
                 <w:rFonts w:cs="Arial"/>
                 <w:szCs w:val="24"/>
+                <w:lang w:val="en-US"/>
               </w:rPr>
               <w:t>eminar</w:t>
             </w:r>
@@ -1840,6 +1834,7 @@
               <w:rPr>
                 <w:rFonts w:cs="Arial"/>
                 <w:szCs w:val="24"/>
+                <w:lang w:val="en-US"/>
               </w:rPr>
               <w:t xml:space="preserve"> </w:t>
             </w:r>
@@ -1847,6 +1842,7 @@
               <w:rPr>
                 <w:rFonts w:cs="Arial"/>
                 <w:szCs w:val="24"/>
+                <w:lang w:val="en-US"/>
               </w:rPr>
               <w:t>group:</w:t>
             </w:r>
@@ -1854,6 +1850,7 @@
               <w:rPr>
                 <w:rFonts w:cs="Arial"/>
                 <w:szCs w:val="24"/>
+                <w:lang w:val="en-US"/>
               </w:rPr>
               <w:br/>
             </w:r>
@@ -1861,9 +1858,19 @@
               <w:rPr>
                 <w:rFonts w:cs="Arial"/>
                 <w:b/>
-                <w:szCs w:val="24"/>
-              </w:rPr>
-              <w:t>&lt;seminargruppenbezeichner&gt;</w:t>
+                <w:color w:val="000000"/>
+                <w:shd w:val="clear" w:color="auto" w:fill="FFFFFF"/>
+              </w:rPr>
+              <w:t>KT13wIA-F</w:t>
+            </w:r>
+            <w:r>
+              <w:rPr>
+                <w:rFonts w:cs="Arial"/>
+                <w:b/>
+                <w:szCs w:val="24"/>
+                <w:lang w:val="en-US"/>
+              </w:rPr>
+              <w:t xml:space="preserve"> </w:t>
             </w:r>
           </w:p>
         </w:tc>
@@ -1878,6 +1885,7 @@
               <w:rPr>
                 <w:rFonts w:cs="Arial"/>
                 <w:szCs w:val="24"/>
+                <w:lang w:val="en-US"/>
               </w:rPr>
             </w:pPr>
           </w:p>
@@ -1893,6 +1901,7 @@
               <w:rPr>
                 <w:rFonts w:cs="Arial"/>
                 <w:szCs w:val="24"/>
+                <w:lang w:val="en-US"/>
               </w:rPr>
             </w:pPr>
           </w:p>
@@ -1911,40 +1920,22 @@
                 <w:rFonts w:cs="Arial"/>
                 <w:b/>
                 <w:szCs w:val="24"/>
-              </w:rPr>
-            </w:pPr>
-            <w:r>
-              <w:rPr>
-                <w:rFonts w:cs="Arial"/>
-                <w:szCs w:val="24"/>
-              </w:rPr>
-              <w:t>f</w:t>
-            </w:r>
-            <w:r>
-              <w:rPr>
-                <w:rFonts w:cs="Arial"/>
-                <w:szCs w:val="24"/>
-              </w:rPr>
-              <w:t xml:space="preserve">irst </w:t>
-            </w:r>
-            <w:r>
-              <w:rPr>
-                <w:rFonts w:cs="Arial"/>
-                <w:szCs w:val="24"/>
-              </w:rPr>
-              <w:t>e</w:t>
-            </w:r>
-            <w:r>
-              <w:rPr>
-                <w:rFonts w:cs="Arial"/>
-                <w:szCs w:val="24"/>
-              </w:rPr>
-              <w:t>xaminer</w:t>
-            </w:r>
-            <w:r>
-              <w:rPr>
-                <w:rFonts w:cs="Arial"/>
-                <w:szCs w:val="24"/>
+                <w:lang w:val="en-US"/>
+              </w:rPr>
+            </w:pPr>
+            <w:r>
+              <w:rPr>
+                <w:rFonts w:cs="Arial"/>
+                <w:szCs w:val="24"/>
+                <w:lang w:val="en-US"/>
+              </w:rPr>
+              <w:t>first examiner</w:t>
+            </w:r>
+            <w:r>
+              <w:rPr>
+                <w:rFonts w:cs="Arial"/>
+                <w:szCs w:val="24"/>
+                <w:lang w:val="en-US"/>
               </w:rPr>
               <w:t>:</w:t>
             </w:r>
@@ -1952,6 +1943,7 @@
               <w:rPr>
                 <w:rFonts w:cs="Arial"/>
                 <w:szCs w:val="24"/>
+                <w:lang w:val="en-US"/>
               </w:rPr>
               <w:br/>
             </w:r>
@@ -1960,8 +1952,18 @@
                 <w:rFonts w:cs="Arial"/>
                 <w:b/>
                 <w:szCs w:val="24"/>
-              </w:rPr>
-              <w:t>&lt;titel&gt; &lt;akad. grade&gt; &lt;vname&gt; &lt;name&gt;</w:t>
+                <w:lang w:val="en-US"/>
+              </w:rPr>
+              <w:t>Mr.</w:t>
+            </w:r>
+            <w:r>
+              <w:rPr>
+                <w:rFonts w:cs="Arial"/>
+                <w:b/>
+                <w:szCs w:val="24"/>
+                <w:lang w:val="en-US"/>
+              </w:rPr>
+              <w:t xml:space="preserve"> Prof. Dr.-Ing. Schneider</w:t>
             </w:r>
           </w:p>
         </w:tc>
@@ -1976,6 +1978,7 @@
               <w:rPr>
                 <w:rFonts w:cs="Arial"/>
                 <w:szCs w:val="24"/>
+                <w:lang w:val="en-US"/>
               </w:rPr>
             </w:pPr>
           </w:p>
@@ -1989,6 +1992,7 @@
               <w:spacing w:before="240" w:after="240"/>
               <w:rPr>
                 <w:rFonts w:cs="Arial"/>
+                <w:lang w:val="en-US"/>
               </w:rPr>
             </w:pPr>
           </w:p>
@@ -2057,16 +2061,25 @@
                 <w:szCs w:val="24"/>
                 <w:lang w:val="en-US"/>
               </w:rPr>
-              <w:t>&lt;titel&gt; &lt;akad. grade&gt;</w:t>
-            </w:r>
-            <w:r>
-              <w:rPr>
-                <w:rFonts w:cs="Arial"/>
-                <w:b/>
-                <w:szCs w:val="24"/>
-                <w:lang w:val="en-US"/>
-              </w:rPr>
-              <w:t xml:space="preserve"> &lt;vname&gt; &lt;name&gt;</w:t>
+              <w:t>Mr.</w:t>
+            </w:r>
+            <w:r>
+              <w:rPr>
+                <w:rFonts w:cs="Arial"/>
+                <w:b/>
+                <w:szCs w:val="24"/>
+                <w:lang w:val="en-US"/>
+              </w:rPr>
+              <w:t xml:space="preserve"> Dipl. Ing. </w:t>
+            </w:r>
+            <w:r>
+              <w:rPr>
+                <w:rFonts w:cs="Arial"/>
+                <w:b/>
+                <w:szCs w:val="24"/>
+                <w:lang w:val="en-US"/>
+              </w:rPr>
+              <w:t>(FH) Matthes Nagel</w:t>
             </w:r>
           </w:p>
         </w:tc>
@@ -2114,12 +2127,14 @@
                 <w:rFonts w:cs="Arial"/>
                 <w:b/>
                 <w:szCs w:val="24"/>
-              </w:rPr>
-            </w:pPr>
-            <w:r>
-              <w:rPr>
-                <w:rFonts w:cs="Arial"/>
-                <w:szCs w:val="24"/>
+                <w:lang w:val="de-AT"/>
+              </w:rPr>
+            </w:pPr>
+            <w:r>
+              <w:rPr>
+                <w:rFonts w:cs="Arial"/>
+                <w:szCs w:val="24"/>
+                <w:lang w:val="de-AT"/>
               </w:rPr>
               <w:t>submission</w:t>
             </w:r>
@@ -2127,6 +2142,7 @@
               <w:rPr>
                 <w:rFonts w:cs="Arial"/>
                 <w:szCs w:val="24"/>
+                <w:lang w:val="de-AT"/>
               </w:rPr>
               <w:t>:</w:t>
             </w:r>
@@ -2134,6 +2150,7 @@
               <w:rPr>
                 <w:rFonts w:cs="Arial"/>
                 <w:szCs w:val="24"/>
+                <w:lang w:val="de-AT"/>
               </w:rPr>
               <w:br/>
             </w:r>
@@ -2142,8 +2159,45 @@
                 <w:rFonts w:cs="Arial"/>
                 <w:b/>
                 <w:szCs w:val="24"/>
-              </w:rPr>
-              <w:t>&lt;ort&gt;, &lt;tag&gt;.&lt;monat&gt;.&lt;jahr&gt;</w:t>
+                <w:lang w:val="de-AT"/>
+              </w:rPr>
+              <w:t>Mittweida</w:t>
+            </w:r>
+            <w:r>
+              <w:rPr>
+                <w:rFonts w:cs="Arial"/>
+                <w:b/>
+                <w:szCs w:val="24"/>
+                <w:lang w:val="de-AT"/>
+              </w:rPr>
+              <w:t>, &lt;tag&gt;.</w:t>
+            </w:r>
+            <w:r>
+              <w:rPr>
+                <w:rFonts w:cs="Arial"/>
+                <w:b/>
+                <w:szCs w:val="24"/>
+                <w:lang w:val="de-AT"/>
+              </w:rPr>
+              <w:t>10</w:t>
+            </w:r>
+            <w:r>
+              <w:rPr>
+                <w:rFonts w:cs="Arial"/>
+                <w:b/>
+                <w:szCs w:val="24"/>
+                <w:lang w:val="de-AT"/>
+              </w:rPr>
+              <w:t>.</w:t>
+            </w:r>
+            <w:r>
+              <w:rPr>
+                <w:rFonts w:cs="Arial"/>
+                <w:b/>
+                <w:szCs w:val="24"/>
+                <w:lang w:val="de-AT"/>
+              </w:rPr>
+              <w:t>2017</w:t>
             </w:r>
           </w:p>
         </w:tc>
@@ -2158,6 +2212,7 @@
               <w:rPr>
                 <w:rFonts w:cs="Arial"/>
                 <w:szCs w:val="24"/>
+                <w:lang w:val="de-AT"/>
               </w:rPr>
             </w:pPr>
           </w:p>
@@ -2171,6 +2226,7 @@
               <w:spacing w:before="240" w:after="240"/>
               <w:rPr>
                 <w:rFonts w:cs="Arial"/>
+                <w:lang w:val="de-AT"/>
               </w:rPr>
             </w:pPr>
           </w:p>
@@ -2189,14 +2245,14 @@
                 <w:rFonts w:cs="Arial"/>
                 <w:b/>
                 <w:szCs w:val="24"/>
-                <w:lang w:val="en-US"/>
-              </w:rPr>
-            </w:pPr>
-            <w:r>
-              <w:rPr>
-                <w:rFonts w:cs="Arial"/>
-                <w:szCs w:val="24"/>
-                <w:lang w:val="en-US"/>
+                <w:lang w:val="de-AT"/>
+              </w:rPr>
+            </w:pPr>
+            <w:r>
+              <w:rPr>
+                <w:rFonts w:cs="Arial"/>
+                <w:szCs w:val="24"/>
+                <w:lang w:val="de-AT"/>
               </w:rPr>
               <w:t>defenc</w:t>
             </w:r>
@@ -2204,7 +2260,7 @@
               <w:rPr>
                 <w:rFonts w:cs="Arial"/>
                 <w:szCs w:val="24"/>
-                <w:lang w:val="en-US"/>
+                <w:lang w:val="de-AT"/>
               </w:rPr>
               <w:t>e</w:t>
             </w:r>
@@ -2212,19 +2268,19 @@
               <w:rPr>
                 <w:rFonts w:cs="Arial"/>
                 <w:szCs w:val="24"/>
-                <w:lang w:val="en-US"/>
+                <w:lang w:val="de-AT"/>
               </w:rPr>
               <w:t>/</w:t>
             </w:r>
             <w:r>
               <w:rPr>
-                <w:lang w:val="en-US"/>
+                <w:lang w:val="de-AT"/>
               </w:rPr>
               <w:t xml:space="preserve"> </w:t>
             </w:r>
             <w:r>
               <w:rPr>
-                <w:lang w:val="en-US"/>
+                <w:lang w:val="de-AT"/>
               </w:rPr>
               <w:t>evaluation</w:t>
             </w:r>
@@ -2232,7 +2288,7 @@
               <w:rPr>
                 <w:rFonts w:cs="Arial"/>
                 <w:szCs w:val="24"/>
-                <w:lang w:val="en-US"/>
+                <w:lang w:val="de-AT"/>
               </w:rPr>
               <w:t>:</w:t>
             </w:r>
@@ -2240,7 +2296,7 @@
               <w:rPr>
                 <w:rFonts w:cs="Arial"/>
                 <w:szCs w:val="24"/>
-                <w:lang w:val="en-US"/>
+                <w:lang w:val="de-AT"/>
               </w:rPr>
               <w:br/>
             </w:r>
@@ -2249,10 +2305,27 @@
                 <w:rFonts w:cs="Arial"/>
                 <w:b/>
                 <w:szCs w:val="24"/>
-                <w:lang w:val="en-US"/>
-              </w:rPr>
-              <w:lastRenderedPageBreak/>
-              <w:t>&lt;ort&gt;, &lt;jahr&gt;</w:t>
+                <w:lang w:val="de-AT"/>
+              </w:rPr>
+              <w:t>Mitt</w:t>
+            </w:r>
+            <w:r>
+              <w:rPr>
+                <w:rFonts w:cs="Arial"/>
+                <w:b/>
+                <w:szCs w:val="24"/>
+                <w:lang w:val="de-AT"/>
+              </w:rPr>
+              <w:t>weida</w:t>
+            </w:r>
+            <w:r>
+              <w:rPr>
+                <w:rFonts w:cs="Arial"/>
+                <w:b/>
+                <w:szCs w:val="24"/>
+                <w:lang w:val="de-AT"/>
+              </w:rPr>
+              <w:t>, 2017</w:t>
             </w:r>
           </w:p>
         </w:tc>
@@ -2267,7 +2340,7 @@
               <w:rPr>
                 <w:rFonts w:cs="Arial"/>
                 <w:szCs w:val="24"/>
-                <w:lang w:val="en-US"/>
+                <w:lang w:val="de-AT"/>
               </w:rPr>
             </w:pPr>
           </w:p>
@@ -2281,7 +2354,7 @@
               <w:spacing w:before="240" w:after="240"/>
               <w:rPr>
                 <w:rFonts w:cs="Arial"/>
-                <w:lang w:val="en-US"/>
+                <w:lang w:val="de-AT"/>
               </w:rPr>
             </w:pPr>
           </w:p>
@@ -2292,7 +2365,7 @@
       <w:pPr>
         <w:rPr>
           <w:rFonts w:cs="Arial"/>
-          <w:lang w:val="en-US"/>
+          <w:lang w:val="de-AT"/>
         </w:rPr>
         <w:sectPr>
           <w:type w:val="oddPage"/>
@@ -2351,18 +2424,30 @@
           </w:p>
           <w:p>
             <w:r>
-              <w:t>&lt;name&gt;, &lt;vorname&gt;:</w:t>
-            </w:r>
-          </w:p>
-          <w:p>
-            <w:r>
-              <w:t>&lt;thema der graduierungsarbeit&gt;</w:t>
+              <w:t>Hofer</w:t>
+            </w:r>
+            <w:r>
+              <w:t xml:space="preserve">, </w:t>
+            </w:r>
+            <w:r>
+              <w:t>David</w:t>
+            </w:r>
+            <w:r>
+              <w:t>:</w:t>
+            </w:r>
+          </w:p>
+          <w:p>
+            <w:r>
+              <w:t>Parallelisierung von ungeordneten, paarweisen Berechnungen</w:t>
             </w:r>
             <w:r>
               <w:t>.</w:t>
             </w:r>
             <w:r>
-              <w:t xml:space="preserve"> - &lt;jahr der einreichung&gt;</w:t>
+              <w:t xml:space="preserve"> - </w:t>
+            </w:r>
+            <w:r>
+              <w:t>2017</w:t>
             </w:r>
             <w:r>
               <w:t>.</w:t>
@@ -2391,19 +2476,22 @@
               <w:t xml:space="preserve">, </w:t>
             </w:r>
             <w:r>
-              <w:t>Fakultät &lt;fakultätsbezeichner&gt;</w:t>
+              <w:t>Fakultät</w:t>
+            </w:r>
+            <w:r>
+              <w:t xml:space="preserve"> Computer- und Biowissenschaften</w:t>
             </w:r>
             <w:r>
               <w:t xml:space="preserve">, </w:t>
             </w:r>
             <w:r>
-              <w:t>&lt;art der arbeit&gt;</w:t>
+              <w:t>Diplomarbeit</w:t>
             </w:r>
             <w:r>
               <w:t xml:space="preserve">, </w:t>
             </w:r>
             <w:r>
-              <w:t>&lt;jahr&gt;</w:t>
+              <w:t>2017</w:t>
             </w:r>
           </w:p>
         </w:tc>
@@ -2432,8 +2520,6 @@
             <w:r>
               <w:t>Diese Arbeit behandelt den empirischen Vergleich von Verteilungsmethoden für paarweise, ungeordnete Berechnungen. Durch die Verteilung der Berechnungen, soll eine möglichst gute Auslastung des unterliegenden Berechnungssystems erreicht werden.</w:t>
             </w:r>
-            <w:bookmarkStart w:id="0" w:name="_GoBack"/>
-            <w:bookmarkEnd w:id="0"/>
           </w:p>
           <w:p>
             <w:r>
@@ -3475,7 +3561,7 @@
 </file>
 
 <file path=customXml/itemProps1.xml><?xml version="1.0" encoding="utf-8"?>
-<ds:datastoreItem xmlns:ds="http://schemas.openxmlformats.org/officeDocument/2006/customXml" ds:itemID="{6F0FA687-2B46-4A3E-AEC8-20284FA32255}">
+<ds:datastoreItem xmlns:ds="http://schemas.openxmlformats.org/officeDocument/2006/customXml" ds:itemID="{91B9646D-CF18-4675-8326-A75AF94BC7FE}">
   <ds:schemaRefs>
     <ds:schemaRef ds:uri="http://schemas.openxmlformats.org/officeDocument/2006/bibliography"/>
   </ds:schemaRefs>

--- a/Diplomarbeit-Einband-und-Titelseite.docx
+++ b/Diplomarbeit-Einband-und-Titelseite.docx
@@ -1384,8 +1384,6 @@
               </w:rPr>
               <w:t>science</w:t>
             </w:r>
-            <w:bookmarkStart w:id="0" w:name="_GoBack"/>
-            <w:bookmarkEnd w:id="0"/>
           </w:p>
         </w:tc>
         <w:tc>
@@ -1554,7 +1552,7 @@
                 <w:rFonts w:cs="Arial"/>
                 <w:b/>
                 <w:sz w:val="36"/>
-                <w:lang w:val="de-AT"/>
+                <w:lang w:val="en-US"/>
               </w:rPr>
             </w:pPr>
           </w:p>
@@ -1575,7 +1573,7 @@
                 <w:rFonts w:cs="Arial"/>
                 <w:b/>
                 <w:sz w:val="36"/>
-                <w:lang w:val="de-AT"/>
+                <w:lang w:val="en-US"/>
               </w:rPr>
               <w:t>Para</w:t>
             </w:r>
@@ -1929,7 +1927,17 @@
                 <w:szCs w:val="24"/>
                 <w:lang w:val="en-US"/>
               </w:rPr>
-              <w:t>first examiner</w:t>
+              <w:t>fir</w:t>
+            </w:r>
+            <w:bookmarkStart w:id="0" w:name="_GoBack"/>
+            <w:bookmarkEnd w:id="0"/>
+            <w:r>
+              <w:rPr>
+                <w:rFonts w:cs="Arial"/>
+                <w:szCs w:val="24"/>
+                <w:lang w:val="en-US"/>
+              </w:rPr>
+              <w:t>st examiner</w:t>
             </w:r>
             <w:r>
               <w:rPr>
@@ -2271,12 +2279,6 @@
                 <w:lang w:val="de-AT"/>
               </w:rPr>
               <w:t>/</w:t>
-            </w:r>
-            <w:r>
-              <w:rPr>
-                <w:lang w:val="de-AT"/>
-              </w:rPr>
-              <w:t xml:space="preserve"> </w:t>
             </w:r>
             <w:r>
               <w:rPr>
@@ -3561,7 +3563,7 @@
 </file>
 
 <file path=customXml/itemProps1.xml><?xml version="1.0" encoding="utf-8"?>
-<ds:datastoreItem xmlns:ds="http://schemas.openxmlformats.org/officeDocument/2006/customXml" ds:itemID="{91B9646D-CF18-4675-8326-A75AF94BC7FE}">
+<ds:datastoreItem xmlns:ds="http://schemas.openxmlformats.org/officeDocument/2006/customXml" ds:itemID="{EEE8D230-57D6-4955-A963-EFB51D24E346}">
   <ds:schemaRefs>
     <ds:schemaRef ds:uri="http://schemas.openxmlformats.org/officeDocument/2006/bibliography"/>
   </ds:schemaRefs>

--- a/Diplomarbeit-Einband-und-Titelseite.docx
+++ b/Diplomarbeit-Einband-und-Titelseite.docx
@@ -1178,7 +1178,39 @@
                 <w:b/>
                 <w:szCs w:val="24"/>
               </w:rPr>
-              <w:t>Mittweida, &lt;tag&gt;.10.2017</w:t>
+              <w:t xml:space="preserve">Mittweida, </w:t>
+            </w:r>
+            <w:r>
+              <w:rPr>
+                <w:rFonts w:cs="Arial"/>
+                <w:b/>
+                <w:szCs w:val="24"/>
+              </w:rPr>
+              <w:t>23</w:t>
+            </w:r>
+            <w:r>
+              <w:rPr>
+                <w:rFonts w:cs="Arial"/>
+                <w:b/>
+                <w:szCs w:val="24"/>
+              </w:rPr>
+              <w:t>.1</w:t>
+            </w:r>
+            <w:r>
+              <w:rPr>
+                <w:rFonts w:cs="Arial"/>
+                <w:b/>
+                <w:szCs w:val="24"/>
+              </w:rPr>
+              <w:t>1</w:t>
+            </w:r>
+            <w:r>
+              <w:rPr>
+                <w:rFonts w:cs="Arial"/>
+                <w:b/>
+                <w:szCs w:val="24"/>
+              </w:rPr>
+              <w:t>.2017</w:t>
             </w:r>
           </w:p>
         </w:tc>
@@ -1927,17 +1959,7 @@
                 <w:szCs w:val="24"/>
                 <w:lang w:val="en-US"/>
               </w:rPr>
-              <w:t>fir</w:t>
-            </w:r>
-            <w:bookmarkStart w:id="0" w:name="_GoBack"/>
-            <w:bookmarkEnd w:id="0"/>
-            <w:r>
-              <w:rPr>
-                <w:rFonts w:cs="Arial"/>
-                <w:szCs w:val="24"/>
-                <w:lang w:val="en-US"/>
-              </w:rPr>
-              <w:t>st examiner</w:t>
+              <w:t>first examiner</w:t>
             </w:r>
             <w:r>
               <w:rPr>
@@ -2178,7 +2200,7 @@
                 <w:szCs w:val="24"/>
                 <w:lang w:val="de-AT"/>
               </w:rPr>
-              <w:t>, &lt;tag&gt;.</w:t>
+              <w:t>, 23</w:t>
             </w:r>
             <w:r>
               <w:rPr>
@@ -2187,7 +2209,16 @@
                 <w:szCs w:val="24"/>
                 <w:lang w:val="de-AT"/>
               </w:rPr>
-              <w:t>10</w:t>
+              <w:t>.</w:t>
+            </w:r>
+            <w:r>
+              <w:rPr>
+                <w:rFonts w:cs="Arial"/>
+                <w:b/>
+                <w:szCs w:val="24"/>
+                <w:lang w:val="de-AT"/>
+              </w:rPr>
+              <w:t>11</w:t>
             </w:r>
             <w:r>
               <w:rPr>
@@ -2517,6 +2548,8 @@
             <w:r>
               <w:t>:</w:t>
             </w:r>
+            <w:bookmarkStart w:id="0" w:name="_GoBack"/>
+            <w:bookmarkEnd w:id="0"/>
           </w:p>
           <w:p>
             <w:r>
@@ -3563,7 +3596,7 @@
 </file>
 
 <file path=customXml/itemProps1.xml><?xml version="1.0" encoding="utf-8"?>
-<ds:datastoreItem xmlns:ds="http://schemas.openxmlformats.org/officeDocument/2006/customXml" ds:itemID="{EEE8D230-57D6-4955-A963-EFB51D24E346}">
+<ds:datastoreItem xmlns:ds="http://schemas.openxmlformats.org/officeDocument/2006/customXml" ds:itemID="{C9938F7F-6BE3-4590-B6B6-4802422188F9}">
   <ds:schemaRefs>
     <ds:schemaRef ds:uri="http://schemas.openxmlformats.org/officeDocument/2006/bibliography"/>
   </ds:schemaRefs>

--- a/Diplomarbeit-Einband-und-Titelseite.docx
+++ b/Diplomarbeit-Einband-und-Titelseite.docx
@@ -2548,17 +2548,40 @@
             <w:r>
               <w:t>:</w:t>
             </w:r>
-            <w:bookmarkStart w:id="0" w:name="_GoBack"/>
-            <w:bookmarkEnd w:id="0"/>
-          </w:p>
-          <w:p>
-            <w:r>
-              <w:t>Diese Arbeit behandelt den empirischen Vergleich von Verteilungsmethoden für paarweise, ungeordnete Berechnungen. Durch die Verteilung der Berechnungen, soll eine möglichst gute Auslastung des unterliegenden Berechnungssystems erreicht werden.</w:t>
-            </w:r>
-          </w:p>
-          <w:p>
-            <w:r>
-              <w:t>Zuerst werden paarweise, ungeordnete Berechnungen im Detail beschrieben um dem Leser das notwendige Fundament zu liefern, auf dem die Arbeit aufbaut.</w:t>
+          </w:p>
+          <w:p>
+            <w:r>
+              <w:t xml:space="preserve">Diese Arbeit behandelt den empirischen Vergleich von </w:t>
+            </w:r>
+            <w:r>
+              <w:t>Parallelisierungs</w:t>
+            </w:r>
+            <w:r>
+              <w:t xml:space="preserve">methoden für paarweise, ungeordnete Berechnungen. Durch die </w:t>
+            </w:r>
+            <w:r>
+              <w:t>Parallelisierung</w:t>
+            </w:r>
+            <w:r>
+              <w:t xml:space="preserve"> der Berechnungen, soll eine möglichst gute Auslastung des unterliegenden </w:t>
+            </w:r>
+            <w:r>
+              <w:br/>
+              <w:t>Prozessorsystems</w:t>
+            </w:r>
+            <w:r>
+              <w:t xml:space="preserve"> erreicht werden.</w:t>
+            </w:r>
+          </w:p>
+          <w:p>
+            <w:r>
+              <w:t xml:space="preserve">Es werden zuerst potentielle Algorithmen theoretisch beschrieben und untersucht. Im späteren Verlauf der Arbeit, folgt dann die Implementierung und der Test. Anhand der Messergebnisse werden die </w:t>
+            </w:r>
+            <w:r>
+              <w:t>Parallelisierungs-</w:t>
+            </w:r>
+            <w:r>
+              <w:t>Algorithmen anschließend verglichen und diskutiert.</w:t>
             </w:r>
           </w:p>
         </w:tc>
@@ -2566,10 +2589,13 @@
     </w:tbl>
     <w:p>
       <w:pPr>
+        <w:spacing w:line="240" w:lineRule="auto"/>
         <w:rPr>
           <w:rFonts w:cs="Arial"/>
         </w:rPr>
       </w:pPr>
+      <w:bookmarkStart w:id="0" w:name="_GoBack"/>
+      <w:bookmarkEnd w:id="0"/>
     </w:p>
     <w:sectPr>
       <w:type w:val="oddPage"/>
@@ -3596,7 +3622,7 @@
 </file>
 
 <file path=customXml/itemProps1.xml><?xml version="1.0" encoding="utf-8"?>
-<ds:datastoreItem xmlns:ds="http://schemas.openxmlformats.org/officeDocument/2006/customXml" ds:itemID="{C9938F7F-6BE3-4590-B6B6-4802422188F9}">
+<ds:datastoreItem xmlns:ds="http://schemas.openxmlformats.org/officeDocument/2006/customXml" ds:itemID="{A62DAB9D-EC1D-482B-A01C-685E9E226552}">
   <ds:schemaRefs>
     <ds:schemaRef ds:uri="http://schemas.openxmlformats.org/officeDocument/2006/bibliography"/>
   </ds:schemaRefs>

--- a/Diplomarbeit-Einband-und-Titelseite.docx
+++ b/Diplomarbeit-Einband-und-Titelseite.docx
@@ -2486,12 +2486,27 @@
               <w:t>.</w:t>
             </w:r>
             <w:r>
-              <w:t xml:space="preserve"> - &lt;seitenzahl verzeichnisse&gt;, &lt;seitenzahl des inhalts&gt;, &lt;seitenzahl der anhänge&gt;</w:t>
+              <w:t xml:space="preserve"> - </w:t>
+            </w:r>
+            <w:r>
+              <w:t>7</w:t>
             </w:r>
             <w:r>
               <w:t xml:space="preserve"> </w:t>
             </w:r>
             <w:r>
+              <w:t>57</w:t>
+            </w:r>
+            <w:r>
+              <w:t xml:space="preserve">, </w:t>
+            </w:r>
+            <w:r>
+              <w:t>3</w:t>
+            </w:r>
+            <w:r>
+              <w:t xml:space="preserve"> </w:t>
+            </w:r>
+            <w:r>
               <w:t>S.</w:t>
             </w:r>
           </w:p>
@@ -2526,6 +2541,8 @@
             <w:r>
               <w:t>2017</w:t>
             </w:r>
+            <w:bookmarkStart w:id="0" w:name="_GoBack"/>
+            <w:bookmarkEnd w:id="0"/>
           </w:p>
         </w:tc>
       </w:tr>
@@ -2594,8 +2611,6 @@
           <w:rFonts w:cs="Arial"/>
         </w:rPr>
       </w:pPr>
-      <w:bookmarkStart w:id="0" w:name="_GoBack"/>
-      <w:bookmarkEnd w:id="0"/>
     </w:p>
     <w:sectPr>
       <w:type w:val="oddPage"/>
@@ -3622,7 +3637,7 @@
 </file>
 
 <file path=customXml/itemProps1.xml><?xml version="1.0" encoding="utf-8"?>
-<ds:datastoreItem xmlns:ds="http://schemas.openxmlformats.org/officeDocument/2006/customXml" ds:itemID="{A62DAB9D-EC1D-482B-A01C-685E9E226552}">
+<ds:datastoreItem xmlns:ds="http://schemas.openxmlformats.org/officeDocument/2006/customXml" ds:itemID="{3B2C425F-4A02-4207-B51F-04892E7AD20D}">
   <ds:schemaRefs>
     <ds:schemaRef ds:uri="http://schemas.openxmlformats.org/officeDocument/2006/bibliography"/>
   </ds:schemaRefs>

--- a/Diplomarbeit-Einband-und-Titelseite.docx
+++ b/Diplomarbeit-Einband-und-Titelseite.docx
@@ -2580,10 +2580,15 @@
               <w:t>Parallelisierung</w:t>
             </w:r>
             <w:r>
-              <w:t xml:space="preserve"> der Berechnungen, soll eine möglichst gute Auslastung des unterliegenden </w:t>
-            </w:r>
-            <w:r>
-              <w:br/>
+              <w:t xml:space="preserve"> der Berechnungsschritte</w:t>
+            </w:r>
+            <w:r>
+              <w:t xml:space="preserve">, soll eine möglichst </w:t>
+            </w:r>
+            <w:r>
+              <w:t xml:space="preserve">optimale Auslastung des unterliegenden </w:t>
+            </w:r>
+            <w:r>
               <w:t>Prozessorsystems</w:t>
             </w:r>
             <w:r>
@@ -2598,7 +2603,13 @@
               <w:t>Parallelisierungs-</w:t>
             </w:r>
             <w:r>
-              <w:t>Algorithmen anschließend verglichen und diskutiert.</w:t>
+              <w:t>Algorithmen a</w:t>
+            </w:r>
+            <w:r>
+              <w:t>b</w:t>
+            </w:r>
+            <w:r>
+              <w:t>schließend verglichen und diskutiert.</w:t>
             </w:r>
           </w:p>
         </w:tc>
@@ -3637,7 +3648,7 @@
 </file>
 
 <file path=customXml/itemProps1.xml><?xml version="1.0" encoding="utf-8"?>
-<ds:datastoreItem xmlns:ds="http://schemas.openxmlformats.org/officeDocument/2006/customXml" ds:itemID="{3B2C425F-4A02-4207-B51F-04892E7AD20D}">
+<ds:datastoreItem xmlns:ds="http://schemas.openxmlformats.org/officeDocument/2006/customXml" ds:itemID="{CB786F92-7AEB-44A0-9D39-8FB1558FF716}">
   <ds:schemaRefs>
     <ds:schemaRef ds:uri="http://schemas.openxmlformats.org/officeDocument/2006/bibliography"/>
   </ds:schemaRefs>

--- a/Diplomarbeit-Einband-und-Titelseite.docx
+++ b/Diplomarbeit-Einband-und-Titelseite.docx
@@ -1034,7 +1034,23 @@
                 <w:b/>
                 <w:szCs w:val="24"/>
               </w:rPr>
-              <w:t>Herr Prof. Dr.-Ing. Schneider</w:t>
+              <w:t xml:space="preserve">Herr Prof. Dr.-Ing. </w:t>
+            </w:r>
+            <w:r>
+              <w:rPr>
+                <w:rFonts w:cs="Arial"/>
+                <w:b/>
+                <w:szCs w:val="24"/>
+              </w:rPr>
+              <w:t xml:space="preserve">Uwe </w:t>
+            </w:r>
+            <w:r>
+              <w:rPr>
+                <w:rFonts w:cs="Arial"/>
+                <w:b/>
+                <w:szCs w:val="24"/>
+              </w:rPr>
+              <w:t>Schneider</w:t>
             </w:r>
           </w:p>
         </w:tc>
@@ -1993,7 +2009,27 @@
                 <w:szCs w:val="24"/>
                 <w:lang w:val="en-US"/>
               </w:rPr>
-              <w:t xml:space="preserve"> Prof. Dr.-Ing. Schneider</w:t>
+              <w:t xml:space="preserve"> Prof. Dr.-Ing. </w:t>
+            </w:r>
+            <w:r>
+              <w:rPr>
+                <w:rFonts w:cs="Arial"/>
+                <w:b/>
+                <w:szCs w:val="24"/>
+                <w:lang w:val="en-US"/>
+              </w:rPr>
+              <w:t xml:space="preserve">Uwe </w:t>
+            </w:r>
+            <w:bookmarkStart w:id="0" w:name="_GoBack"/>
+            <w:bookmarkEnd w:id="0"/>
+            <w:r>
+              <w:rPr>
+                <w:rFonts w:cs="Arial"/>
+                <w:b/>
+                <w:szCs w:val="24"/>
+                <w:lang w:val="en-US"/>
+              </w:rPr>
+              <w:t>Schneider</w:t>
             </w:r>
           </w:p>
         </w:tc>
@@ -2541,8 +2577,6 @@
             <w:r>
               <w:t>2017</w:t>
             </w:r>
-            <w:bookmarkStart w:id="0" w:name="_GoBack"/>
-            <w:bookmarkEnd w:id="0"/>
           </w:p>
         </w:tc>
       </w:tr>
@@ -3648,7 +3682,7 @@
 </file>
 
 <file path=customXml/itemProps1.xml><?xml version="1.0" encoding="utf-8"?>
-<ds:datastoreItem xmlns:ds="http://schemas.openxmlformats.org/officeDocument/2006/customXml" ds:itemID="{CB786F92-7AEB-44A0-9D39-8FB1558FF716}">
+<ds:datastoreItem xmlns:ds="http://schemas.openxmlformats.org/officeDocument/2006/customXml" ds:itemID="{A45E5AA3-B58B-4892-A6B4-BDA38CF6CD6C}">
   <ds:schemaRefs>
     <ds:schemaRef ds:uri="http://schemas.openxmlformats.org/officeDocument/2006/bibliography"/>
   </ds:schemaRefs>
